--- a/GameObject Brush v3.docx
+++ b/GameObject Brush v3.docx
@@ -64,7 +64,14 @@
           <w:sz w:val="40"/>
           <w:lang w:val="en-US"/>
         </w:rPr>
-        <w:t>.0</w:t>
+        <w:t>.</w:t>
+      </w:r>
+      <w:r>
+        <w:rPr>
+          <w:sz w:val="40"/>
+          <w:lang w:val="en-US"/>
+        </w:rPr>
+        <w:t>1</w:t>
       </w:r>
     </w:p>
     <w:p>
@@ -79,22 +86,100 @@
           <w:color w:val="2F5496" w:themeColor="accent1" w:themeShade="BF"/>
           <w:lang w:val="en-US"/>
         </w:rPr>
-        <w:t>By Kellojo</w:t>
-      </w:r>
-    </w:p>
-    <w:p>
-      <w:pPr>
-        <w:rPr>
-          <w:lang w:val="en-US"/>
-        </w:rPr>
-      </w:pPr>
-    </w:p>
-    <w:p>
-      <w:pPr>
-        <w:rPr>
-          <w:lang w:val="en-US"/>
-        </w:rPr>
-      </w:pPr>
+        <w:t xml:space="preserve">By </w:t>
+      </w:r>
+      <w:proofErr w:type="spellStart"/>
+      <w:r>
+        <w:rPr>
+          <w:color w:val="2F5496" w:themeColor="accent1" w:themeShade="BF"/>
+          <w:lang w:val="en-US"/>
+        </w:rPr>
+        <w:t>Kellojo</w:t>
+      </w:r>
+      <w:proofErr w:type="spellEnd"/>
+    </w:p>
+    <w:p>
+      <w:pPr>
+        <w:rPr>
+          <w:color w:val="2F5496" w:themeColor="accent1" w:themeShade="BF"/>
+          <w:lang w:val="en-US"/>
+        </w:rPr>
+      </w:pPr>
+      <w:r>
+        <w:rPr>
+          <w:color w:val="2F5496" w:themeColor="accent1" w:themeShade="BF"/>
+          <w:lang w:val="en-US"/>
+        </w:rPr>
+        <w:t>Contributed to by:</w:t>
+      </w:r>
+    </w:p>
+    <w:p>
+      <w:pPr>
+        <w:pStyle w:val="Listenabsatz"/>
+        <w:numPr>
+          <w:ilvl w:val="0"/>
+          <w:numId w:val="3"/>
+        </w:numPr>
+        <w:rPr>
+          <w:color w:val="2F5496" w:themeColor="accent1" w:themeShade="BF"/>
+          <w:lang w:val="en-US"/>
+        </w:rPr>
+      </w:pPr>
+      <w:hyperlink r:id="rId8" w:history="1">
+        <w:r>
+          <w:rPr>
+            <w:rStyle w:val="Hyperlink"/>
+            <w:lang w:val="en-US"/>
+          </w:rPr>
+          <w:t>Dylan Valenti</w:t>
+        </w:r>
+        <w:r>
+          <w:rPr>
+            <w:rStyle w:val="Hyperlink"/>
+            <w:lang w:val="en-US"/>
+          </w:rPr>
+          <w:t>n</w:t>
+        </w:r>
+        <w:r>
+          <w:rPr>
+            <w:rStyle w:val="Hyperlink"/>
+            <w:lang w:val="en-US"/>
+          </w:rPr>
+          <w:t>e („</w:t>
+        </w:r>
+        <w:proofErr w:type="spellStart"/>
+        <w:proofErr w:type="gramStart"/>
+        <w:r>
+          <w:rPr>
+            <w:rStyle w:val="Hyperlink"/>
+            <w:lang w:val="en-US"/>
+          </w:rPr>
+          <w:t>dval</w:t>
+        </w:r>
+        <w:proofErr w:type="spellEnd"/>
+        <w:r>
+          <w:rPr>
+            <w:rStyle w:val="Hyperlink"/>
+            <w:lang w:val="en-US"/>
+          </w:rPr>
+          <w:t>“</w:t>
+        </w:r>
+        <w:proofErr w:type="gramEnd"/>
+        <w:r>
+          <w:rPr>
+            <w:rStyle w:val="Hyperlink"/>
+            <w:lang w:val="en-US"/>
+          </w:rPr>
+          <w:t>, added all new features in v3.1</w:t>
+        </w:r>
+        <w:r>
+          <w:rPr>
+            <w:rStyle w:val="Hyperlink"/>
+            <w:lang w:val="en-US"/>
+          </w:rPr>
+          <w:t>)</w:t>
+        </w:r>
+      </w:hyperlink>
     </w:p>
     <w:p>
       <w:pPr>
@@ -337,74 +422,6 @@
             <wp:extent cx="5760720" cy="790575"/>
             <wp:effectExtent l="0" t="0" r="0" b="9525"/>
             <wp:docPr id="1" name="Grafik 1"/>
-            <wp:cNvGraphicFramePr>
-              <a:graphicFrameLocks xmlns:a="http://schemas.openxmlformats.org/drawingml/2006/main" noChangeAspect="1"/>
-            </wp:cNvGraphicFramePr>
-            <a:graphic xmlns:a="http://schemas.openxmlformats.org/drawingml/2006/main">
-              <a:graphicData uri="http://schemas.openxmlformats.org/drawingml/2006/picture">
-                <pic:pic xmlns:pic="http://schemas.openxmlformats.org/drawingml/2006/picture">
-                  <pic:nvPicPr>
-                    <pic:cNvPr id="1" name=""/>
-                    <pic:cNvPicPr/>
-                  </pic:nvPicPr>
-                  <pic:blipFill>
-                    <a:blip r:embed="rId8"/>
-                    <a:stretch>
-                      <a:fillRect/>
-                    </a:stretch>
-                  </pic:blipFill>
-                  <pic:spPr>
-                    <a:xfrm>
-                      <a:off x="0" y="0"/>
-                      <a:ext cx="5760720" cy="790575"/>
-                    </a:xfrm>
-                    <a:prstGeom prst="rect">
-                      <a:avLst/>
-                    </a:prstGeom>
-                  </pic:spPr>
-                </pic:pic>
-              </a:graphicData>
-            </a:graphic>
-          </wp:inline>
-        </w:drawing>
-      </w:r>
-    </w:p>
-    <w:p>
-      <w:pPr>
-        <w:ind w:left="360"/>
-      </w:pPr>
-    </w:p>
-    <w:p>
-      <w:pPr>
-        <w:pStyle w:val="Listenabsatz"/>
-        <w:numPr>
-          <w:ilvl w:val="0"/>
-          <w:numId w:val="1"/>
-        </w:numPr>
-        <w:rPr>
-          <w:lang w:val="en-US"/>
-        </w:rPr>
-      </w:pPr>
-      <w:r>
-        <w:rPr>
-          <w:lang w:val="en-US"/>
-        </w:rPr>
-        <w:t>The following window should appear:</w:t>
-      </w:r>
-    </w:p>
-    <w:p>
-      <w:pPr>
-        <w:ind w:left="360"/>
-      </w:pPr>
-      <w:r>
-        <w:rPr>
-          <w:noProof/>
-        </w:rPr>
-        <w:drawing>
-          <wp:inline distT="0" distB="0" distL="0" distR="0" wp14:anchorId="5909D00D" wp14:editId="7177BA65">
-            <wp:extent cx="3536831" cy="2581668"/>
-            <wp:effectExtent l="0" t="0" r="6985" b="9525"/>
-            <wp:docPr id="2" name="Grafik 2"/>
             <wp:cNvGraphicFramePr>
               <a:graphicFrameLocks xmlns:a="http://schemas.openxmlformats.org/drawingml/2006/main" noChangeAspect="1"/>
             </wp:cNvGraphicFramePr>
@@ -424,7 +441,7 @@
                   <pic:spPr>
                     <a:xfrm>
                       <a:off x="0" y="0"/>
-                      <a:ext cx="3568456" cy="2604753"/>
+                      <a:ext cx="5760720" cy="790575"/>
                     </a:xfrm>
                     <a:prstGeom prst="rect">
                       <a:avLst/>
@@ -440,101 +457,6 @@
     <w:p>
       <w:pPr>
         <w:ind w:left="360"/>
-        <w:rPr>
-          <w:lang w:val="en-US"/>
-        </w:rPr>
-      </w:pPr>
-      <w:r>
-        <w:rPr>
-          <w:lang w:val="en-US"/>
-        </w:rPr>
-        <w:t xml:space="preserve">This </w:t>
-      </w:r>
-      <w:r>
-        <w:rPr>
-          <w:lang w:val="en-US"/>
-        </w:rPr>
-        <w:t>is</w:t>
-      </w:r>
-      <w:r>
-        <w:rPr>
-          <w:lang w:val="en-US"/>
-        </w:rPr>
-        <w:t xml:space="preserve"> </w:t>
-      </w:r>
-      <w:r>
-        <w:rPr>
-          <w:lang w:val="en-US"/>
-        </w:rPr>
-        <w:t>t</w:t>
-      </w:r>
-      <w:r>
-        <w:rPr>
-          <w:lang w:val="en-US"/>
-        </w:rPr>
-        <w:t>he</w:t>
-      </w:r>
-      <w:r>
-        <w:rPr>
-          <w:lang w:val="en-US"/>
-        </w:rPr>
-        <w:t xml:space="preserve"> GameObject Brush main window, in which you can perform various actions to manipulate the way this addon works.</w:t>
-      </w:r>
-    </w:p>
-    <w:p>
-      <w:pPr>
-        <w:ind w:left="360"/>
-        <w:rPr>
-          <w:lang w:val="en-US"/>
-        </w:rPr>
-      </w:pPr>
-    </w:p>
-    <w:p>
-      <w:pPr>
-        <w:ind w:left="360"/>
-        <w:rPr>
-          <w:lang w:val="en-US"/>
-        </w:rPr>
-      </w:pPr>
-    </w:p>
-    <w:p>
-      <w:pPr>
-        <w:ind w:left="360"/>
-        <w:rPr>
-          <w:lang w:val="en-US"/>
-        </w:rPr>
-      </w:pPr>
-    </w:p>
-    <w:p>
-      <w:pPr>
-        <w:ind w:left="360"/>
-        <w:rPr>
-          <w:lang w:val="en-US"/>
-        </w:rPr>
-      </w:pPr>
-    </w:p>
-    <w:p>
-      <w:pPr>
-        <w:ind w:left="360"/>
-        <w:rPr>
-          <w:lang w:val="en-US"/>
-        </w:rPr>
-      </w:pPr>
-    </w:p>
-    <w:p>
-      <w:pPr>
-        <w:ind w:left="360"/>
-        <w:rPr>
-          <w:lang w:val="en-US"/>
-        </w:rPr>
-      </w:pPr>
-    </w:p>
-    <w:p>
-      <w:pPr>
-        <w:ind w:left="360"/>
-        <w:rPr>
-          <w:lang w:val="en-US"/>
-        </w:rPr>
       </w:pPr>
     </w:p>
     <w:p>
@@ -552,54 +474,22 @@
         <w:rPr>
           <w:lang w:val="en-US"/>
         </w:rPr>
-        <w:lastRenderedPageBreak/>
-        <w:t xml:space="preserve">To get started click the big </w:t>
-      </w:r>
-      <w:r>
-        <w:rPr>
-          <w:b/>
-          <w:lang w:val="en-US"/>
-        </w:rPr>
-        <w:t>„</w:t>
-      </w:r>
-      <w:proofErr w:type="gramStart"/>
-      <w:r>
-        <w:rPr>
-          <w:b/>
-          <w:lang w:val="en-US"/>
-        </w:rPr>
-        <w:t>+“ button</w:t>
-      </w:r>
-      <w:proofErr w:type="gramEnd"/>
-      <w:r>
-        <w:rPr>
-          <w:lang w:val="en-US"/>
-        </w:rPr>
-        <w:t xml:space="preserve"> in the top left of the window</w:t>
-      </w:r>
-      <w:r>
-        <w:rPr>
-          <w:lang w:val="en-US"/>
-        </w:rPr>
-        <w:t xml:space="preserve"> which is going to open another small popup window:</w:t>
-      </w:r>
-    </w:p>
-    <w:p>
-      <w:pPr>
-        <w:pStyle w:val="Listenabsatz"/>
-        <w:rPr>
-          <w:lang w:val="en-US"/>
-        </w:rPr>
+        <w:t>The following window should appear:</w:t>
+      </w:r>
+    </w:p>
+    <w:p>
+      <w:pPr>
+        <w:ind w:left="360"/>
       </w:pPr>
       <w:r>
         <w:rPr>
           <w:noProof/>
         </w:rPr>
         <w:drawing>
-          <wp:inline distT="0" distB="0" distL="0" distR="0" wp14:anchorId="74DB2E02" wp14:editId="6840414C">
-            <wp:extent cx="3364302" cy="1921717"/>
-            <wp:effectExtent l="0" t="0" r="7620" b="2540"/>
-            <wp:docPr id="3" name="Grafik 3"/>
+          <wp:inline distT="0" distB="0" distL="0" distR="0" wp14:anchorId="5909D00D" wp14:editId="7177BA65">
+            <wp:extent cx="3536831" cy="2581668"/>
+            <wp:effectExtent l="0" t="0" r="6985" b="9525"/>
+            <wp:docPr id="2" name="Grafik 2"/>
             <wp:cNvGraphicFramePr>
               <a:graphicFrameLocks xmlns:a="http://schemas.openxmlformats.org/drawingml/2006/main" noChangeAspect="1"/>
             </wp:cNvGraphicFramePr>
@@ -619,7 +509,7 @@
                   <pic:spPr>
                     <a:xfrm>
                       <a:off x="0" y="0"/>
-                      <a:ext cx="3403019" cy="1943832"/>
+                      <a:ext cx="3568456" cy="2604753"/>
                     </a:xfrm>
                     <a:prstGeom prst="rect">
                       <a:avLst/>
@@ -634,59 +524,99 @@
     </w:p>
     <w:p>
       <w:pPr>
-        <w:pStyle w:val="Listenabsatz"/>
-        <w:rPr>
-          <w:lang w:val="en-US"/>
-        </w:rPr>
-      </w:pPr>
-      <w:r>
-        <w:rPr>
-          <w:lang w:val="en-US"/>
-        </w:rPr>
-        <w:t xml:space="preserve">In this window you can </w:t>
-      </w:r>
-      <w:r>
-        <w:rPr>
-          <w:b/>
-          <w:lang w:val="en-US"/>
-        </w:rPr>
-        <w:t>select a gameobject</w:t>
-      </w:r>
-      <w:r>
-        <w:rPr>
-          <w:lang w:val="en-US"/>
-        </w:rPr>
-        <w:t xml:space="preserve"> that should be added to you brush selection. To add a GameObject, just select a gameobject or prefab from you</w:t>
-      </w:r>
-      <w:r>
-        <w:rPr>
-          <w:lang w:val="en-US"/>
-        </w:rPr>
-        <w:t>r</w:t>
-      </w:r>
-      <w:r>
-        <w:rPr>
-          <w:lang w:val="en-US"/>
-        </w:rPr>
-        <w:t xml:space="preserve"> project and </w:t>
-      </w:r>
-      <w:r>
-        <w:rPr>
-          <w:lang w:val="en-US"/>
-        </w:rPr>
-        <w:t xml:space="preserve">click the </w:t>
-      </w:r>
-      <w:r>
-        <w:rPr>
-          <w:b/>
-          <w:lang w:val="en-US"/>
-        </w:rPr>
-        <w:t>“Add” button.</w:t>
-      </w:r>
-    </w:p>
-    <w:p>
-      <w:pPr>
-        <w:pStyle w:val="Listenabsatz"/>
+        <w:ind w:left="360"/>
+        <w:rPr>
+          <w:lang w:val="en-US"/>
+        </w:rPr>
+      </w:pPr>
+      <w:r>
+        <w:rPr>
+          <w:lang w:val="en-US"/>
+        </w:rPr>
+        <w:t xml:space="preserve">This </w:t>
+      </w:r>
+      <w:r>
+        <w:rPr>
+          <w:lang w:val="en-US"/>
+        </w:rPr>
+        <w:t>is</w:t>
+      </w:r>
+      <w:r>
+        <w:rPr>
+          <w:lang w:val="en-US"/>
+        </w:rPr>
+        <w:t xml:space="preserve"> </w:t>
+      </w:r>
+      <w:r>
+        <w:rPr>
+          <w:lang w:val="en-US"/>
+        </w:rPr>
+        <w:t>t</w:t>
+      </w:r>
+      <w:r>
+        <w:rPr>
+          <w:lang w:val="en-US"/>
+        </w:rPr>
+        <w:t>he</w:t>
+      </w:r>
+      <w:r>
+        <w:rPr>
+          <w:lang w:val="en-US"/>
+        </w:rPr>
+        <w:t xml:space="preserve"> GameObject Brush main window, in which you can perform various actions to manipulate the way this addon works.</w:t>
+      </w:r>
+    </w:p>
+    <w:p>
+      <w:pPr>
+        <w:ind w:left="360"/>
+        <w:rPr>
+          <w:lang w:val="en-US"/>
+        </w:rPr>
+      </w:pPr>
+    </w:p>
+    <w:p>
+      <w:pPr>
+        <w:ind w:left="360"/>
+        <w:rPr>
+          <w:lang w:val="en-US"/>
+        </w:rPr>
+      </w:pPr>
+    </w:p>
+    <w:p>
+      <w:pPr>
+        <w:ind w:left="360"/>
+        <w:rPr>
+          <w:lang w:val="en-US"/>
+        </w:rPr>
+      </w:pPr>
+    </w:p>
+    <w:p>
+      <w:pPr>
+        <w:ind w:left="360"/>
+        <w:rPr>
+          <w:lang w:val="en-US"/>
+        </w:rPr>
+      </w:pPr>
+    </w:p>
+    <w:p>
+      <w:pPr>
+        <w:ind w:left="360"/>
+        <w:rPr>
+          <w:lang w:val="en-US"/>
+        </w:rPr>
+      </w:pPr>
+    </w:p>
+    <w:p>
+      <w:pPr>
+        <w:ind w:left="360"/>
+        <w:rPr>
+          <w:lang w:val="en-US"/>
+        </w:rPr>
+      </w:pPr>
+    </w:p>
+    <w:p>
+      <w:pPr>
+        <w:ind w:left="360"/>
         <w:rPr>
           <w:lang w:val="en-US"/>
         </w:rPr>
@@ -707,7 +637,36 @@
         <w:rPr>
           <w:lang w:val="en-US"/>
         </w:rPr>
-        <w:t>The newly added brush should now appear in your brush selection.</w:t>
+        <w:lastRenderedPageBreak/>
+        <w:t xml:space="preserve">To get started click the big </w:t>
+      </w:r>
+      <w:r>
+        <w:rPr>
+          <w:b/>
+          <w:lang w:val="en-US"/>
+        </w:rPr>
+        <w:t>„</w:t>
+      </w:r>
+      <w:proofErr w:type="gramStart"/>
+      <w:r>
+        <w:rPr>
+          <w:b/>
+          <w:lang w:val="en-US"/>
+        </w:rPr>
+        <w:t>+“ button</w:t>
+      </w:r>
+      <w:proofErr w:type="gramEnd"/>
+      <w:r>
+        <w:rPr>
+          <w:lang w:val="en-US"/>
+        </w:rPr>
+        <w:t xml:space="preserve"> in the top left of the window</w:t>
+      </w:r>
+      <w:r>
+        <w:rPr>
+          <w:lang w:val="en-US"/>
+        </w:rPr>
+        <w:t xml:space="preserve"> which is going to open another small popup window:</w:t>
       </w:r>
     </w:p>
     <w:p>
@@ -722,10 +681,10 @@
           <w:noProof/>
         </w:rPr>
         <w:drawing>
-          <wp:inline distT="0" distB="0" distL="0" distR="0" wp14:anchorId="6D8332EB" wp14:editId="4ABA9979">
-            <wp:extent cx="1880559" cy="1654666"/>
-            <wp:effectExtent l="0" t="0" r="5715" b="3175"/>
-            <wp:docPr id="4" name="Grafik 4"/>
+          <wp:inline distT="0" distB="0" distL="0" distR="0" wp14:anchorId="74DB2E02" wp14:editId="6840414C">
+            <wp:extent cx="3364302" cy="1921717"/>
+            <wp:effectExtent l="0" t="0" r="7620" b="2540"/>
+            <wp:docPr id="3" name="Grafik 3"/>
             <wp:cNvGraphicFramePr>
               <a:graphicFrameLocks xmlns:a="http://schemas.openxmlformats.org/drawingml/2006/main" noChangeAspect="1"/>
             </wp:cNvGraphicFramePr>
@@ -745,7 +704,7 @@
                   <pic:spPr>
                     <a:xfrm>
                       <a:off x="0" y="0"/>
-                      <a:ext cx="1903937" cy="1675236"/>
+                      <a:ext cx="3403019" cy="1943832"/>
                     </a:xfrm>
                     <a:prstGeom prst="rect">
                       <a:avLst/>
@@ -765,6 +724,58 @@
           <w:lang w:val="en-US"/>
         </w:rPr>
       </w:pPr>
+      <w:r>
+        <w:rPr>
+          <w:lang w:val="en-US"/>
+        </w:rPr>
+        <w:t xml:space="preserve">In this window you can </w:t>
+      </w:r>
+      <w:r>
+        <w:rPr>
+          <w:b/>
+          <w:lang w:val="en-US"/>
+        </w:rPr>
+        <w:t>select a gameobject</w:t>
+      </w:r>
+      <w:r>
+        <w:rPr>
+          <w:lang w:val="en-US"/>
+        </w:rPr>
+        <w:t xml:space="preserve"> that should be added to you brush selection. To add a GameObject, just select a gameobject or prefab from you</w:t>
+      </w:r>
+      <w:r>
+        <w:rPr>
+          <w:lang w:val="en-US"/>
+        </w:rPr>
+        <w:t>r</w:t>
+      </w:r>
+      <w:r>
+        <w:rPr>
+          <w:lang w:val="en-US"/>
+        </w:rPr>
+        <w:t xml:space="preserve"> project and </w:t>
+      </w:r>
+      <w:r>
+        <w:rPr>
+          <w:lang w:val="en-US"/>
+        </w:rPr>
+        <w:t xml:space="preserve">click the </w:t>
+      </w:r>
+      <w:r>
+        <w:rPr>
+          <w:b/>
+          <w:lang w:val="en-US"/>
+        </w:rPr>
+        <w:t>“Add” button.</w:t>
+      </w:r>
+    </w:p>
+    <w:p>
+      <w:pPr>
+        <w:pStyle w:val="Listenabsatz"/>
+        <w:rPr>
+          <w:lang w:val="en-US"/>
+        </w:rPr>
+      </w:pPr>
     </w:p>
     <w:p>
       <w:pPr>
@@ -781,46 +792,7 @@
         <w:rPr>
           <w:lang w:val="en-US"/>
         </w:rPr>
-        <w:t xml:space="preserve">By </w:t>
-      </w:r>
-      <w:r>
-        <w:rPr>
-          <w:b/>
-          <w:lang w:val="en-US"/>
-        </w:rPr>
-        <w:t>clicking this</w:t>
-      </w:r>
-      <w:r>
-        <w:rPr>
-          <w:lang w:val="en-US"/>
-        </w:rPr>
-        <w:t xml:space="preserve"> newly </w:t>
-      </w:r>
-      <w:r>
-        <w:rPr>
-          <w:b/>
-          <w:lang w:val="en-US"/>
-        </w:rPr>
-        <w:t>created brush</w:t>
-      </w:r>
-      <w:r>
-        <w:rPr>
-          <w:lang w:val="en-US"/>
-        </w:rPr>
-        <w:t xml:space="preserve"> you can </w:t>
-      </w:r>
-      <w:r>
-        <w:rPr>
-          <w:b/>
-          <w:lang w:val="en-US"/>
-        </w:rPr>
-        <w:t>modify the settings</w:t>
-      </w:r>
-      <w:r>
-        <w:rPr>
-          <w:lang w:val="en-US"/>
-        </w:rPr>
-        <w:t xml:space="preserve"> on it:</w:t>
+        <w:t>The newly added brush should now appear in your brush selection.</w:t>
       </w:r>
     </w:p>
     <w:p>
@@ -835,10 +807,10 @@
           <w:noProof/>
         </w:rPr>
         <w:drawing>
-          <wp:inline distT="0" distB="0" distL="0" distR="0" wp14:anchorId="4E6D827B" wp14:editId="56BECD53">
-            <wp:extent cx="5158596" cy="3652936"/>
-            <wp:effectExtent l="0" t="0" r="4445" b="5080"/>
-            <wp:docPr id="5" name="Grafik 5"/>
+          <wp:inline distT="0" distB="0" distL="0" distR="0" wp14:anchorId="6D8332EB" wp14:editId="4ABA9979">
+            <wp:extent cx="1880559" cy="1654666"/>
+            <wp:effectExtent l="0" t="0" r="5715" b="3175"/>
+            <wp:docPr id="4" name="Grafik 4"/>
             <wp:cNvGraphicFramePr>
               <a:graphicFrameLocks xmlns:a="http://schemas.openxmlformats.org/drawingml/2006/main" noChangeAspect="1"/>
             </wp:cNvGraphicFramePr>
@@ -858,6 +830,119 @@
                   <pic:spPr>
                     <a:xfrm>
                       <a:off x="0" y="0"/>
+                      <a:ext cx="1903937" cy="1675236"/>
+                    </a:xfrm>
+                    <a:prstGeom prst="rect">
+                      <a:avLst/>
+                    </a:prstGeom>
+                  </pic:spPr>
+                </pic:pic>
+              </a:graphicData>
+            </a:graphic>
+          </wp:inline>
+        </w:drawing>
+      </w:r>
+    </w:p>
+    <w:p>
+      <w:pPr>
+        <w:pStyle w:val="Listenabsatz"/>
+        <w:rPr>
+          <w:lang w:val="en-US"/>
+        </w:rPr>
+      </w:pPr>
+    </w:p>
+    <w:p>
+      <w:pPr>
+        <w:pStyle w:val="Listenabsatz"/>
+        <w:numPr>
+          <w:ilvl w:val="0"/>
+          <w:numId w:val="1"/>
+        </w:numPr>
+        <w:rPr>
+          <w:lang w:val="en-US"/>
+        </w:rPr>
+      </w:pPr>
+      <w:r>
+        <w:rPr>
+          <w:lang w:val="en-US"/>
+        </w:rPr>
+        <w:t xml:space="preserve">By </w:t>
+      </w:r>
+      <w:r>
+        <w:rPr>
+          <w:b/>
+          <w:lang w:val="en-US"/>
+        </w:rPr>
+        <w:t>clicking this</w:t>
+      </w:r>
+      <w:r>
+        <w:rPr>
+          <w:lang w:val="en-US"/>
+        </w:rPr>
+        <w:t xml:space="preserve"> newly </w:t>
+      </w:r>
+      <w:r>
+        <w:rPr>
+          <w:b/>
+          <w:lang w:val="en-US"/>
+        </w:rPr>
+        <w:t>created brush</w:t>
+      </w:r>
+      <w:r>
+        <w:rPr>
+          <w:lang w:val="en-US"/>
+        </w:rPr>
+        <w:t xml:space="preserve"> you can </w:t>
+      </w:r>
+      <w:r>
+        <w:rPr>
+          <w:b/>
+          <w:lang w:val="en-US"/>
+        </w:rPr>
+        <w:t>modify the settings</w:t>
+      </w:r>
+      <w:r>
+        <w:rPr>
+          <w:lang w:val="en-US"/>
+        </w:rPr>
+        <w:t xml:space="preserve"> on it:</w:t>
+      </w:r>
+    </w:p>
+    <w:p>
+      <w:pPr>
+        <w:pStyle w:val="Listenabsatz"/>
+        <w:rPr>
+          <w:lang w:val="en-US"/>
+        </w:rPr>
+      </w:pPr>
+      <w:r>
+        <w:rPr>
+          <w:noProof/>
+        </w:rPr>
+        <w:drawing>
+          <wp:inline distT="0" distB="0" distL="0" distR="0" wp14:anchorId="4E6D827B" wp14:editId="56BECD53">
+            <wp:extent cx="5158596" cy="3652936"/>
+            <wp:effectExtent l="0" t="0" r="4445" b="5080"/>
+            <wp:docPr id="5" name="Grafik 5"/>
+            <wp:cNvGraphicFramePr>
+              <a:graphicFrameLocks xmlns:a="http://schemas.openxmlformats.org/drawingml/2006/main" noChangeAspect="1"/>
+            </wp:cNvGraphicFramePr>
+            <a:graphic xmlns:a="http://schemas.openxmlformats.org/drawingml/2006/main">
+              <a:graphicData uri="http://schemas.openxmlformats.org/drawingml/2006/picture">
+                <pic:pic xmlns:pic="http://schemas.openxmlformats.org/drawingml/2006/picture">
+                  <pic:nvPicPr>
+                    <pic:cNvPr id="1" name=""/>
+                    <pic:cNvPicPr/>
+                  </pic:nvPicPr>
+                  <pic:blipFill>
+                    <a:blip r:embed="rId13"/>
+                    <a:stretch>
+                      <a:fillRect/>
+                    </a:stretch>
+                  </pic:blipFill>
+                  <pic:spPr>
+                    <a:xfrm>
+                      <a:off x="0" y="0"/>
                       <a:ext cx="5177208" cy="3666116"/>
                     </a:xfrm>
                     <a:prstGeom prst="rect">
@@ -1062,8 +1147,6 @@
         </w:rPr>
         <w:t xml:space="preserve"> and you can start painting.</w:t>
       </w:r>
-      <w:bookmarkStart w:id="0" w:name="_GoBack"/>
-      <w:bookmarkEnd w:id="0"/>
     </w:p>
     <w:p>
       <w:pPr>
@@ -1097,18 +1180,18 @@
           <w:noProof/>
         </w:rPr>
         <w:drawing>
-          <wp:anchor distT="0" distB="0" distL="114300" distR="114300" simplePos="0" relativeHeight="251658240" behindDoc="0" locked="0" layoutInCell="1" allowOverlap="1" wp14:anchorId="60701B92">
+          <wp:anchor distT="0" distB="0" distL="114300" distR="114300" simplePos="0" relativeHeight="251658240" behindDoc="0" locked="0" layoutInCell="1" allowOverlap="1" wp14:anchorId="5139F4B7">
             <wp:simplePos x="0" y="0"/>
             <wp:positionH relativeFrom="margin">
               <wp:align>center</wp:align>
             </wp:positionH>
             <wp:positionV relativeFrom="paragraph">
-              <wp:posOffset>581660</wp:posOffset>
+              <wp:posOffset>499110</wp:posOffset>
             </wp:positionV>
-            <wp:extent cx="6293349" cy="5372100"/>
-            <wp:effectExtent l="0" t="0" r="0" b="0"/>
+            <wp:extent cx="6337935" cy="5486400"/>
+            <wp:effectExtent l="0" t="0" r="5715" b="0"/>
             <wp:wrapSquare wrapText="bothSides"/>
-            <wp:docPr id="7" name="Grafik 7"/>
+            <wp:docPr id="8" name="Grafik 8"/>
             <wp:cNvGraphicFramePr>
               <a:graphicFrameLocks xmlns:a="http://schemas.openxmlformats.org/drawingml/2006/main" noChangeAspect="1"/>
             </wp:cNvGraphicFramePr>
@@ -1120,7 +1203,7 @@
                     <pic:cNvPicPr/>
                   </pic:nvPicPr>
                   <pic:blipFill>
-                    <a:blip r:embed="rId13">
+                    <a:blip r:embed="rId14">
                       <a:extLst>
                         <a:ext uri="{28A0092B-C50C-407E-A947-70E740481C1C}">
                           <a14:useLocalDpi xmlns:a14="http://schemas.microsoft.com/office/drawing/2010/main" val="0"/>
@@ -1134,7 +1217,7 @@
                   <pic:spPr>
                     <a:xfrm>
                       <a:off x="0" y="0"/>
-                      <a:ext cx="6293349" cy="5372100"/>
+                      <a:ext cx="6337935" cy="5486400"/>
                     </a:xfrm>
                     <a:prstGeom prst="rect">
                       <a:avLst/>
@@ -1143,6 +1226,12 @@
                 </pic:pic>
               </a:graphicData>
             </a:graphic>
+            <wp14:sizeRelH relativeFrom="margin">
+              <wp14:pctWidth>0</wp14:pctWidth>
+            </wp14:sizeRelH>
+            <wp14:sizeRelV relativeFrom="margin">
+              <wp14:pctHeight>0</wp14:pctHeight>
+            </wp14:sizeRelV>
           </wp:anchor>
         </w:drawing>
       </w:r>
@@ -1479,13 +1568,7 @@
         <w:rPr>
           <w:lang w:val="en-US"/>
         </w:rPr>
-        <w:t xml:space="preserve">is indicating </w:t>
-      </w:r>
-      <w:r>
-        <w:rPr>
-          <w:lang w:val="en-US"/>
-        </w:rPr>
-        <w:t xml:space="preserve">that </w:t>
+        <w:t xml:space="preserve">is indicating that </w:t>
       </w:r>
       <w:r>
         <w:rPr>
@@ -1550,14 +1633,12 @@
         </w:rPr>
         <w:t xml:space="preserve"> you </w:t>
       </w:r>
-      <w:proofErr w:type="gramStart"/>
-      <w:r>
-        <w:rPr>
-          <w:lang w:val="en-US"/>
-        </w:rPr>
-        <w:t>are able to</w:t>
-      </w:r>
-      <w:proofErr w:type="gramEnd"/>
+      <w:r>
+        <w:rPr>
+          <w:lang w:val="en-US"/>
+        </w:rPr>
+        <w:t>can</w:t>
+      </w:r>
       <w:r>
         <w:rPr>
           <w:lang w:val="en-US"/>
@@ -1570,6 +1651,8 @@
         </w:rPr>
         <w:t>painting functionality.</w:t>
       </w:r>
+      <w:bookmarkStart w:id="0" w:name="_GoBack"/>
+      <w:bookmarkEnd w:id="0"/>
     </w:p>
     <w:p>
       <w:pPr>
@@ -1630,7 +1713,7 @@
         <w:rPr>
           <w:lang w:val="en-US"/>
         </w:rPr>
-        <w:t>Density:</w:t>
+        <w:t>Parent:</w:t>
       </w:r>
     </w:p>
     <w:p>
@@ -1644,7 +1727,7 @@
         <w:rPr>
           <w:lang w:val="en-US"/>
         </w:rPr>
-        <w:t>Changes the density of the brush, i.e. how many gameobjects are spawned inside the radius of the brush.</w:t>
+        <w:t>This property allows for easy organizing of the instantiated objects to make sure your hierarchy stays clean.</w:t>
       </w:r>
     </w:p>
     <w:p>
@@ -1659,7 +1742,7 @@
         <w:rPr>
           <w:lang w:val="en-US"/>
         </w:rPr>
-        <w:t>Brush Size:</w:t>
+        <w:t>Density:</w:t>
       </w:r>
     </w:p>
     <w:p>
@@ -1673,13 +1756,7 @@
         <w:rPr>
           <w:lang w:val="en-US"/>
         </w:rPr>
-        <w:t>The radius of the brush</w:t>
-      </w:r>
-      <w:r>
-        <w:rPr>
-          <w:lang w:val="en-US"/>
-        </w:rPr>
-        <w:t>.</w:t>
+        <w:t>Changes the density of the brush, i.e. how many gameobjects are spawned inside the radius of the brush.</w:t>
       </w:r>
     </w:p>
     <w:p>
@@ -1694,7 +1771,7 @@
         <w:rPr>
           <w:lang w:val="en-US"/>
         </w:rPr>
-        <w:t>Offset from Pivot:</w:t>
+        <w:t>Brush Size:</w:t>
       </w:r>
     </w:p>
     <w:p>
@@ -1708,7 +1785,13 @@
         <w:rPr>
           <w:lang w:val="en-US"/>
         </w:rPr>
-        <w:t>Changes the offset of the spawned gameobject from the calculated position. This allows you to correct the position of the spawned objects, if you find they are floating for example due to a not that correct pivot on the gameobject/prefab.</w:t>
+        <w:t>The radius of the brush</w:t>
+      </w:r>
+      <w:r>
+        <w:rPr>
+          <w:lang w:val="en-US"/>
+        </w:rPr>
+        <w:t>.</w:t>
       </w:r>
     </w:p>
     <w:p>
@@ -1723,7 +1806,7 @@
         <w:rPr>
           <w:lang w:val="en-US"/>
         </w:rPr>
-        <w:t>Rotational Offset:</w:t>
+        <w:t>Offset from Pivot:</w:t>
       </w:r>
     </w:p>
     <w:p>
@@ -1737,7 +1820,7 @@
         <w:rPr>
           <w:lang w:val="en-US"/>
         </w:rPr>
-        <w:t>Changes the rotational offset that is applied to the prefab/gameobject when spawning it. This allows you to current the rotation of the spawned objects.</w:t>
+        <w:t>Changes the offset of the spawned gameobject from the calculated position. This allows you to correct the position of the spawned objects, if you find they are floating for example due to a not that correct pivot on the gameobject/prefab.</w:t>
       </w:r>
     </w:p>
     <w:p>
@@ -1752,7 +1835,7 @@
         <w:rPr>
           <w:lang w:val="en-US"/>
         </w:rPr>
-        <w:t>Min and Max Scale:</w:t>
+        <w:t>Rotational Offset:</w:t>
       </w:r>
     </w:p>
     <w:p>
@@ -1766,7 +1849,7 @@
         <w:rPr>
           <w:lang w:val="en-US"/>
         </w:rPr>
-        <w:t>The min and max range of the spawned gameobject. If they are not the same value a random value in between the min and max is going to be picked.</w:t>
+        <w:t>Changes the rotational offset that is applied to the prefab/gameobject when spawning it. This allows you to current the rotation of the spawned objects.</w:t>
       </w:r>
     </w:p>
     <w:p>
@@ -1781,7 +1864,7 @@
         <w:rPr>
           <w:lang w:val="en-US"/>
         </w:rPr>
-        <w:t>Align to Surface:</w:t>
+        <w:t>Min and Max Scale:</w:t>
       </w:r>
     </w:p>
     <w:p>
@@ -1795,25 +1878,7 @@
         <w:rPr>
           <w:lang w:val="en-US"/>
         </w:rPr>
-        <w:t xml:space="preserve">This option allows you to align the </w:t>
-      </w:r>
-      <w:r>
-        <w:rPr>
-          <w:lang w:val="en-US"/>
-        </w:rPr>
-        <w:t>instantiated</w:t>
-      </w:r>
-      <w:r>
-        <w:rPr>
-          <w:lang w:val="en-US"/>
-        </w:rPr>
-        <w:t xml:space="preserve"> </w:t>
-      </w:r>
-      <w:r>
-        <w:rPr>
-          <w:lang w:val="en-US"/>
-        </w:rPr>
-        <w:t>gameobjects to the surface you are painting on.</w:t>
+        <w:t>The min and max range of the spawned gameobject. If they are not the same value a random value in between the min and max is going to be picked.</w:t>
       </w:r>
     </w:p>
     <w:p>
@@ -1828,7 +1893,7 @@
         <w:rPr>
           <w:lang w:val="en-US"/>
         </w:rPr>
-        <w:t>Randomize Rotation:</w:t>
+        <w:t>Align to Surface:</w:t>
       </w:r>
     </w:p>
     <w:p>
@@ -1842,7 +1907,25 @@
         <w:rPr>
           <w:lang w:val="en-US"/>
         </w:rPr>
-        <w:t>Allows you to randomize the rotation of the object on the x, y and z axis. The rotation is randomized between 0 and 360 degrees.</w:t>
+        <w:t xml:space="preserve">This option allows you to align the </w:t>
+      </w:r>
+      <w:r>
+        <w:rPr>
+          <w:lang w:val="en-US"/>
+        </w:rPr>
+        <w:t>instantiated</w:t>
+      </w:r>
+      <w:r>
+        <w:rPr>
+          <w:lang w:val="en-US"/>
+        </w:rPr>
+        <w:t xml:space="preserve"> </w:t>
+      </w:r>
+      <w:r>
+        <w:rPr>
+          <w:lang w:val="en-US"/>
+        </w:rPr>
+        <w:t>gameobjects to the surface you are painting on.</w:t>
       </w:r>
     </w:p>
     <w:p>
@@ -1857,21 +1940,7 @@
         <w:rPr>
           <w:lang w:val="en-US"/>
         </w:rPr>
-        <w:t xml:space="preserve">Allow </w:t>
-      </w:r>
-      <w:proofErr w:type="spellStart"/>
-      <w:r>
-        <w:rPr>
-          <w:lang w:val="en-US"/>
-        </w:rPr>
-        <w:t>Intercollision</w:t>
-      </w:r>
-      <w:proofErr w:type="spellEnd"/>
-      <w:r>
-        <w:rPr>
-          <w:lang w:val="en-US"/>
-        </w:rPr>
-        <w:t>:</w:t>
+        <w:t>Randomize Rotation:</w:t>
       </w:r>
     </w:p>
     <w:p>
@@ -1885,63 +1954,7 @@
         <w:rPr>
           <w:lang w:val="en-US"/>
         </w:rPr>
-        <w:t>Should the spawned objects be considered for the spawning of new objects? If so, newly spawned objects can be placed on top of previously (not yet applied) objects.</w:t>
-      </w:r>
-    </w:p>
-    <w:p>
-      <w:pPr>
-        <w:rPr>
-          <w:lang w:val="en-US"/>
-        </w:rPr>
-      </w:pPr>
-    </w:p>
-    <w:p>
-      <w:pPr>
-        <w:pStyle w:val="berschrift4"/>
-        <w:rPr>
-          <w:color w:val="FFD966" w:themeColor="accent4" w:themeTint="99"/>
-          <w:lang w:val="en-US"/>
-        </w:rPr>
-      </w:pPr>
-      <w:r>
-        <w:rPr>
-          <w:color w:val="FFD966" w:themeColor="accent4" w:themeTint="99"/>
-          <w:lang w:val="en-US"/>
-        </w:rPr>
-        <w:lastRenderedPageBreak/>
-        <w:t xml:space="preserve">The </w:t>
-      </w:r>
-      <w:r>
-        <w:rPr>
-          <w:color w:val="FFD966" w:themeColor="accent4" w:themeTint="99"/>
-          <w:lang w:val="en-US"/>
-        </w:rPr>
-        <w:t>filters section</w:t>
-      </w:r>
-    </w:p>
-    <w:p>
-      <w:pPr>
-        <w:rPr>
-          <w:lang w:val="en-US"/>
-        </w:rPr>
-      </w:pPr>
-      <w:r>
-        <w:rPr>
-          <w:lang w:val="en-US"/>
-        </w:rPr>
-        <w:t xml:space="preserve">The filters section allows </w:t>
-      </w:r>
-      <w:r>
-        <w:rPr>
-          <w:lang w:val="en-US"/>
-        </w:rPr>
-        <w:t>the filtering by slope, layer and tag</w:t>
-      </w:r>
-      <w:r>
-        <w:rPr>
-          <w:lang w:val="en-US"/>
-        </w:rPr>
-        <w:t>. Also, it is possible to copy, paste and reset these settings through the three buttons next to the heading.</w:t>
+        <w:t>Allows you to randomize the rotation of the object on the x, y and z axis. The rotation is randomized between 0 and 360 degrees.</w:t>
       </w:r>
     </w:p>
     <w:p>
@@ -1956,7 +1969,22 @@
         <w:rPr>
           <w:lang w:val="en-US"/>
         </w:rPr>
-        <w:t>Min and Max Slope:</w:t>
+        <w:lastRenderedPageBreak/>
+        <w:t xml:space="preserve">Allow </w:t>
+      </w:r>
+      <w:proofErr w:type="spellStart"/>
+      <w:r>
+        <w:rPr>
+          <w:lang w:val="en-US"/>
+        </w:rPr>
+        <w:t>Intercollision</w:t>
+      </w:r>
+      <w:proofErr w:type="spellEnd"/>
+      <w:r>
+        <w:rPr>
+          <w:lang w:val="en-US"/>
+        </w:rPr>
+        <w:t>:</w:t>
       </w:r>
     </w:p>
     <w:p>
@@ -1970,7 +1998,62 @@
         <w:rPr>
           <w:lang w:val="en-US"/>
         </w:rPr>
-        <w:t>The range of slope that is required for an object to be placed. If the slope is not in that range, no object is going to be placed.</w:t>
+        <w:t>Should the spawned objects be considered for the spawning of new objects? If so, newly spawned objects can be placed on top of previously (not yet applied) objects.</w:t>
+      </w:r>
+    </w:p>
+    <w:p>
+      <w:pPr>
+        <w:rPr>
+          <w:lang w:val="en-US"/>
+        </w:rPr>
+      </w:pPr>
+    </w:p>
+    <w:p>
+      <w:pPr>
+        <w:pStyle w:val="berschrift4"/>
+        <w:rPr>
+          <w:color w:val="FFD966" w:themeColor="accent4" w:themeTint="99"/>
+          <w:lang w:val="en-US"/>
+        </w:rPr>
+      </w:pPr>
+      <w:r>
+        <w:rPr>
+          <w:color w:val="FFD966" w:themeColor="accent4" w:themeTint="99"/>
+          <w:lang w:val="en-US"/>
+        </w:rPr>
+        <w:t xml:space="preserve">The </w:t>
+      </w:r>
+      <w:r>
+        <w:rPr>
+          <w:color w:val="FFD966" w:themeColor="accent4" w:themeTint="99"/>
+          <w:lang w:val="en-US"/>
+        </w:rPr>
+        <w:t>filters section</w:t>
+      </w:r>
+    </w:p>
+    <w:p>
+      <w:pPr>
+        <w:rPr>
+          <w:lang w:val="en-US"/>
+        </w:rPr>
+      </w:pPr>
+      <w:r>
+        <w:rPr>
+          <w:lang w:val="en-US"/>
+        </w:rPr>
+        <w:t xml:space="preserve">The filters section allows </w:t>
+      </w:r>
+      <w:r>
+        <w:rPr>
+          <w:lang w:val="en-US"/>
+        </w:rPr>
+        <w:t>the filtering by slope, layer and tag</w:t>
+      </w:r>
+      <w:r>
+        <w:rPr>
+          <w:lang w:val="en-US"/>
+        </w:rPr>
+        <w:t>. Also, it is possible to copy, paste and reset these settings through the three buttons next to the heading.</w:t>
       </w:r>
     </w:p>
     <w:p>
@@ -1985,7 +2068,7 @@
         <w:rPr>
           <w:lang w:val="en-US"/>
         </w:rPr>
-        <w:t>Layer Filter:</w:t>
+        <w:t>Min and Max Slope:</w:t>
       </w:r>
     </w:p>
     <w:p>
@@ -1999,31 +2082,7 @@
         <w:rPr>
           <w:lang w:val="en-US"/>
         </w:rPr>
-        <w:t xml:space="preserve">The Layers that painting on is enabled. When trying to paint on a layer that is not </w:t>
-      </w:r>
-      <w:r>
-        <w:rPr>
-          <w:lang w:val="en-US"/>
-        </w:rPr>
-        <w:t>in the layer</w:t>
-      </w:r>
-      <w:r>
-        <w:rPr>
-          <w:lang w:val="en-US"/>
-        </w:rPr>
-        <w:t xml:space="preserve"> </w:t>
-      </w:r>
-      <w:r>
-        <w:rPr>
-          <w:lang w:val="en-US"/>
-        </w:rPr>
-        <w:t xml:space="preserve">mask </w:t>
-      </w:r>
-      <w:r>
-        <w:rPr>
-          <w:lang w:val="en-US"/>
-        </w:rPr>
-        <w:t>no objects are going to be placed.</w:t>
+        <w:t>The range of slope that is required for an object to be placed. If the slope is not in that range, no object is going to be placed.</w:t>
       </w:r>
     </w:p>
     <w:p>
@@ -2038,6 +2097,59 @@
         <w:rPr>
           <w:lang w:val="en-US"/>
         </w:rPr>
+        <w:t>Layer Filter:</w:t>
+      </w:r>
+    </w:p>
+    <w:p>
+      <w:pPr>
+        <w:ind w:left="708"/>
+        <w:rPr>
+          <w:lang w:val="en-US"/>
+        </w:rPr>
+      </w:pPr>
+      <w:r>
+        <w:rPr>
+          <w:lang w:val="en-US"/>
+        </w:rPr>
+        <w:t xml:space="preserve">The Layers that painting on is enabled. When trying to paint on a layer that is not </w:t>
+      </w:r>
+      <w:r>
+        <w:rPr>
+          <w:lang w:val="en-US"/>
+        </w:rPr>
+        <w:t>in the layer</w:t>
+      </w:r>
+      <w:r>
+        <w:rPr>
+          <w:lang w:val="en-US"/>
+        </w:rPr>
+        <w:t xml:space="preserve"> </w:t>
+      </w:r>
+      <w:r>
+        <w:rPr>
+          <w:lang w:val="en-US"/>
+        </w:rPr>
+        <w:t xml:space="preserve">mask </w:t>
+      </w:r>
+      <w:r>
+        <w:rPr>
+          <w:lang w:val="en-US"/>
+        </w:rPr>
+        <w:t>no objects are going to be placed.</w:t>
+      </w:r>
+    </w:p>
+    <w:p>
+      <w:pPr>
+        <w:pStyle w:val="berschrift5"/>
+        <w:ind w:firstLine="708"/>
+        <w:rPr>
+          <w:lang w:val="en-US"/>
+        </w:rPr>
+      </w:pPr>
+      <w:r>
+        <w:rPr>
+          <w:lang w:val="en-US"/>
+        </w:rPr>
         <w:t>Tag Filtering:</w:t>
       </w:r>
     </w:p>
@@ -2057,7 +2169,7 @@
       </w:r>
     </w:p>
     <w:sectPr>
-      <w:headerReference w:type="default" r:id="rId14"/>
+      <w:headerReference w:type="default" r:id="rId15"/>
       <w:pgSz w:w="11906" w:h="16838"/>
       <w:pgMar w:top="1417" w:right="1417" w:bottom="1134" w:left="1417" w:header="708" w:footer="708" w:gutter="0"/>
       <w:cols w:space="708"/>
@@ -2160,7 +2272,13 @@
       <w:rPr>
         <w:lang w:val="en-US"/>
       </w:rPr>
-      <w:t>3.0</w:t>
+      <w:t>3.</w:t>
+    </w:r>
+    <w:r>
+      <w:rPr>
+        <w:lang w:val="en-US"/>
+      </w:rPr>
+      <w:t>1</w:t>
     </w:r>
     <w:r>
       <w:rPr>
@@ -2240,6 +2358,118 @@
 <file path=word/numbering.xml><?xml version="1.0" encoding="utf-8"?>
 <w:numbering xmlns:wpc="http://schemas.microsoft.com/office/word/2010/wordprocessingCanvas" xmlns:cx="http://schemas.microsoft.com/office/drawing/2014/chartex" xmlns:cx1="http://schemas.microsoft.com/office/drawing/2015/9/8/chartex" xmlns:cx2="http://schemas.microsoft.com/office/drawing/2015/10/21/chartex" xmlns:cx3="http://schemas.microsoft.com/office/drawing/2016/5/9/chartex" xmlns:cx4="http://schemas.microsoft.com/office/drawing/2016/5/10/chartex" xmlns:cx5="http://schemas.microsoft.com/office/drawing/2016/5/11/chartex" xmlns:cx6="http://schemas.microsoft.com/office/drawing/2016/5/12/chartex" xmlns:cx7="http://schemas.microsoft.com/office/drawing/2016/5/13/chartex" xmlns:cx8="http://schemas.microsoft.com/office/drawing/2016/5/14/chartex" xmlns:mc="http://schemas.openxmlformats.org/markup-compatibility/2006" xmlns:aink="http://schemas.microsoft.com/office/drawing/2016/ink" xmlns:am3d="http://schemas.microsoft.com/office/drawing/2017/model3d" xmlns:o="urn:schemas-microsoft-com:office:office" xmlns:r="http://schemas.openxmlformats.org/officeDocument/2006/relationships" xmlns:m="http://schemas.openxmlformats.org/officeDocument/2006/math" xmlns:v="urn:schemas-microsoft-com:vml" xmlns:wp14="http://schemas.microsoft.com/office/word/2010/wordprocessingDrawing" xmlns:wp="http://schemas.openxmlformats.org/drawingml/2006/wordprocessingDrawing" xmlns:w10="urn:schemas-microsoft-com:office:word" xmlns:w="http://schemas.openxmlformats.org/wordprocessingml/2006/main" xmlns:w14="http://schemas.microsoft.com/office/word/2010/wordml" xmlns:w15="http://schemas.microsoft.com/office/word/2012/wordml" xmlns:w16cid="http://schemas.microsoft.com/office/word/2016/wordml/cid" xmlns:w16se="http://schemas.microsoft.com/office/word/2015/wordml/symex" xmlns:wpg="http://schemas.microsoft.com/office/word/2010/wordprocessingGroup" xmlns:wpi="http://schemas.microsoft.com/office/word/2010/wordprocessingInk" xmlns:wne="http://schemas.microsoft.com/office/word/2006/wordml" xmlns:wps="http://schemas.microsoft.com/office/word/2010/wordprocessingShape" mc:Ignorable="w14 w15 w16se w16cid wp14">
   <w:abstractNum w:abstractNumId="0" w15:restartNumberingAfterBreak="0">
+    <w:nsid w:val="02EE12AF"/>
+    <w:multiLevelType w:val="hybridMultilevel"/>
+    <w:tmpl w:val="D938BC7A"/>
+    <w:lvl w:ilvl="0" w:tplc="3030E982">
+      <w:numFmt w:val="bullet"/>
+      <w:lvlText w:val="-"/>
+      <w:lvlJc w:val="left"/>
+      <w:pPr>
+        <w:ind w:left="720" w:hanging="360"/>
+      </w:pPr>
+      <w:rPr>
+        <w:rFonts w:ascii="Calibri" w:eastAsiaTheme="minorHAnsi" w:hAnsi="Calibri" w:cs="Calibri" w:hint="default"/>
+      </w:rPr>
+    </w:lvl>
+    <w:lvl w:ilvl="1" w:tplc="04070003" w:tentative="1">
+      <w:start w:val="1"/>
+      <w:numFmt w:val="bullet"/>
+      <w:lvlText w:val="o"/>
+      <w:lvlJc w:val="left"/>
+      <w:pPr>
+        <w:ind w:left="1440" w:hanging="360"/>
+      </w:pPr>
+      <w:rPr>
+        <w:rFonts w:ascii="Courier New" w:hAnsi="Courier New" w:cs="Courier New" w:hint="default"/>
+      </w:rPr>
+    </w:lvl>
+    <w:lvl w:ilvl="2" w:tplc="04070005" w:tentative="1">
+      <w:start w:val="1"/>
+      <w:numFmt w:val="bullet"/>
+      <w:lvlText w:val=""/>
+      <w:lvlJc w:val="left"/>
+      <w:pPr>
+        <w:ind w:left="2160" w:hanging="360"/>
+      </w:pPr>
+      <w:rPr>
+        <w:rFonts w:ascii="Wingdings" w:hAnsi="Wingdings" w:hint="default"/>
+      </w:rPr>
+    </w:lvl>
+    <w:lvl w:ilvl="3" w:tplc="04070001" w:tentative="1">
+      <w:start w:val="1"/>
+      <w:numFmt w:val="bullet"/>
+      <w:lvlText w:val=""/>
+      <w:lvlJc w:val="left"/>
+      <w:pPr>
+        <w:ind w:left="2880" w:hanging="360"/>
+      </w:pPr>
+      <w:rPr>
+        <w:rFonts w:ascii="Symbol" w:hAnsi="Symbol" w:hint="default"/>
+      </w:rPr>
+    </w:lvl>
+    <w:lvl w:ilvl="4" w:tplc="04070003" w:tentative="1">
+      <w:start w:val="1"/>
+      <w:numFmt w:val="bullet"/>
+      <w:lvlText w:val="o"/>
+      <w:lvlJc w:val="left"/>
+      <w:pPr>
+        <w:ind w:left="3600" w:hanging="360"/>
+      </w:pPr>
+      <w:rPr>
+        <w:rFonts w:ascii="Courier New" w:hAnsi="Courier New" w:cs="Courier New" w:hint="default"/>
+      </w:rPr>
+    </w:lvl>
+    <w:lvl w:ilvl="5" w:tplc="04070005" w:tentative="1">
+      <w:start w:val="1"/>
+      <w:numFmt w:val="bullet"/>
+      <w:lvlText w:val=""/>
+      <w:lvlJc w:val="left"/>
+      <w:pPr>
+        <w:ind w:left="4320" w:hanging="360"/>
+      </w:pPr>
+      <w:rPr>
+        <w:rFonts w:ascii="Wingdings" w:hAnsi="Wingdings" w:hint="default"/>
+      </w:rPr>
+    </w:lvl>
+    <w:lvl w:ilvl="6" w:tplc="04070001" w:tentative="1">
+      <w:start w:val="1"/>
+      <w:numFmt w:val="bullet"/>
+      <w:lvlText w:val=""/>
+      <w:lvlJc w:val="left"/>
+      <w:pPr>
+        <w:ind w:left="5040" w:hanging="360"/>
+      </w:pPr>
+      <w:rPr>
+        <w:rFonts w:ascii="Symbol" w:hAnsi="Symbol" w:hint="default"/>
+      </w:rPr>
+    </w:lvl>
+    <w:lvl w:ilvl="7" w:tplc="04070003" w:tentative="1">
+      <w:start w:val="1"/>
+      <w:numFmt w:val="bullet"/>
+      <w:lvlText w:val="o"/>
+      <w:lvlJc w:val="left"/>
+      <w:pPr>
+        <w:ind w:left="5760" w:hanging="360"/>
+      </w:pPr>
+      <w:rPr>
+        <w:rFonts w:ascii="Courier New" w:hAnsi="Courier New" w:cs="Courier New" w:hint="default"/>
+      </w:rPr>
+    </w:lvl>
+    <w:lvl w:ilvl="8" w:tplc="04070005" w:tentative="1">
+      <w:start w:val="1"/>
+      <w:numFmt w:val="bullet"/>
+      <w:lvlText w:val=""/>
+      <w:lvlJc w:val="left"/>
+      <w:pPr>
+        <w:ind w:left="6480" w:hanging="360"/>
+      </w:pPr>
+      <w:rPr>
+        <w:rFonts w:ascii="Wingdings" w:hAnsi="Wingdings" w:hint="default"/>
+      </w:rPr>
+    </w:lvl>
+  </w:abstractNum>
+  <w:abstractNum w:abstractNumId="1" w15:restartNumberingAfterBreak="0">
     <w:nsid w:val="18A768B0"/>
     <w:multiLevelType w:val="hybridMultilevel"/>
     <w:tmpl w:val="AFA26738"/>
@@ -2328,7 +2558,7 @@
       </w:pPr>
     </w:lvl>
   </w:abstractNum>
-  <w:abstractNum w:abstractNumId="1" w15:restartNumberingAfterBreak="0">
+  <w:abstractNum w:abstractNumId="2" w15:restartNumberingAfterBreak="0">
     <w:nsid w:val="429C2A05"/>
     <w:multiLevelType w:val="hybridMultilevel"/>
     <w:tmpl w:val="B686CD44"/>
@@ -2442,10 +2672,13 @@
     </w:lvl>
   </w:abstractNum>
   <w:num w:numId="1">
-    <w:abstractNumId w:val="0"/>
+    <w:abstractNumId w:val="1"/>
   </w:num>
   <w:num w:numId="2">
-    <w:abstractNumId w:val="1"/>
+    <w:abstractNumId w:val="2"/>
+  </w:num>
+  <w:num w:numId="3">
+    <w:abstractNumId w:val="0"/>
   </w:num>
 </w:numbering>
 </file>
@@ -3100,6 +3333,41 @@
       <w:color w:val="2F5496" w:themeColor="accent1" w:themeShade="BF"/>
     </w:rPr>
   </w:style>
+  <w:style w:type="character" w:styleId="Hyperlink">
+    <w:name w:val="Hyperlink"/>
+    <w:basedOn w:val="Absatz-Standardschriftart"/>
+    <w:uiPriority w:val="99"/>
+    <w:unhideWhenUsed/>
+    <w:rsid w:val="00EE28AF"/>
+    <w:rPr>
+      <w:color w:val="0563C1" w:themeColor="hyperlink"/>
+      <w:u w:val="single"/>
+    </w:rPr>
+  </w:style>
+  <w:style w:type="character" w:styleId="NichtaufgelsteErwhnung">
+    <w:name w:val="Unresolved Mention"/>
+    <w:basedOn w:val="Absatz-Standardschriftart"/>
+    <w:uiPriority w:val="99"/>
+    <w:semiHidden/>
+    <w:unhideWhenUsed/>
+    <w:rsid w:val="00EE28AF"/>
+    <w:rPr>
+      <w:color w:val="605E5C"/>
+      <w:shd w:val="clear" w:color="auto" w:fill="E1DFDD"/>
+    </w:rPr>
+  </w:style>
+  <w:style w:type="character" w:styleId="BesuchterLink">
+    <w:name w:val="FollowedHyperlink"/>
+    <w:basedOn w:val="Absatz-Standardschriftart"/>
+    <w:uiPriority w:val="99"/>
+    <w:semiHidden/>
+    <w:unhideWhenUsed/>
+    <w:rsid w:val="00EE28AF"/>
+    <w:rPr>
+      <w:color w:val="954F72" w:themeColor="followedHyperlink"/>
+      <w:u w:val="single"/>
+    </w:rPr>
+  </w:style>
 </w:styles>
 </file>
 
@@ -3403,7 +3671,7 @@
 </file>
 
 <file path=customXml/itemProps1.xml><?xml version="1.0" encoding="utf-8"?>
-<ds:datastoreItem xmlns:ds="http://schemas.openxmlformats.org/officeDocument/2006/customXml" ds:itemID="{A41043AB-1DDC-4276-B213-CF045C533BB4}">
+<ds:datastoreItem xmlns:ds="http://schemas.openxmlformats.org/officeDocument/2006/customXml" ds:itemID="{F31BFAE3-2A3C-4312-BDCD-6AACD8325F30}">
   <ds:schemaRefs>
     <ds:schemaRef ds:uri="http://schemas.openxmlformats.org/officeDocument/2006/bibliography"/>
   </ds:schemaRefs>

--- a/GameObject Brush v3.docx
+++ b/GameObject Brush v3.docx
@@ -131,21 +131,7 @@
             <w:rStyle w:val="Hyperlink"/>
             <w:lang w:val="en-US"/>
           </w:rPr>
-          <w:t>Dylan Valenti</w:t>
-        </w:r>
-        <w:r>
-          <w:rPr>
-            <w:rStyle w:val="Hyperlink"/>
-            <w:lang w:val="en-US"/>
-          </w:rPr>
-          <w:t>n</w:t>
-        </w:r>
-        <w:r>
-          <w:rPr>
-            <w:rStyle w:val="Hyperlink"/>
-            <w:lang w:val="en-US"/>
-          </w:rPr>
-          <w:t>e („</w:t>
+          <w:t>Dylan Valentine („</w:t>
         </w:r>
         <w:proofErr w:type="spellStart"/>
         <w:proofErr w:type="gramStart"/>
@@ -412,13 +398,14 @@
     <w:p>
       <w:pPr>
         <w:ind w:left="360"/>
+        <w:jc w:val="center"/>
       </w:pPr>
       <w:r>
         <w:rPr>
           <w:noProof/>
         </w:rPr>
         <w:drawing>
-          <wp:inline distT="0" distB="0" distL="0" distR="0" wp14:anchorId="20EA46E6" wp14:editId="485D45C0">
+          <wp:inline distT="0" distB="0" distL="0" distR="0" wp14:anchorId="77320B44" wp14:editId="55E7336D">
             <wp:extent cx="5760720" cy="790575"/>
             <wp:effectExtent l="0" t="0" r="0" b="9525"/>
             <wp:docPr id="1" name="Grafik 1"/>
@@ -480,16 +467,17 @@
     <w:p>
       <w:pPr>
         <w:ind w:left="360"/>
+        <w:jc w:val="center"/>
       </w:pPr>
       <w:r>
         <w:rPr>
           <w:noProof/>
         </w:rPr>
         <w:drawing>
-          <wp:inline distT="0" distB="0" distL="0" distR="0" wp14:anchorId="5909D00D" wp14:editId="7177BA65">
-            <wp:extent cx="3536831" cy="2581668"/>
-            <wp:effectExtent l="0" t="0" r="6985" b="9525"/>
-            <wp:docPr id="2" name="Grafik 2"/>
+          <wp:inline distT="0" distB="0" distL="0" distR="0" wp14:anchorId="21ACC307" wp14:editId="7BC2A2A1">
+            <wp:extent cx="2867025" cy="2016768"/>
+            <wp:effectExtent l="0" t="0" r="0" b="2540"/>
+            <wp:docPr id="6" name="Grafik 6"/>
             <wp:cNvGraphicFramePr>
               <a:graphicFrameLocks xmlns:a="http://schemas.openxmlformats.org/drawingml/2006/main" noChangeAspect="1"/>
             </wp:cNvGraphicFramePr>
@@ -509,7 +497,7 @@
                   <pic:spPr>
                     <a:xfrm>
                       <a:off x="0" y="0"/>
-                      <a:ext cx="3568456" cy="2604753"/>
+                      <a:ext cx="2917146" cy="2052025"/>
                     </a:xfrm>
                     <a:prstGeom prst="rect">
                       <a:avLst/>
@@ -568,55 +556,6 @@
     </w:p>
     <w:p>
       <w:pPr>
-        <w:ind w:left="360"/>
-        <w:rPr>
-          <w:lang w:val="en-US"/>
-        </w:rPr>
-      </w:pPr>
-    </w:p>
-    <w:p>
-      <w:pPr>
-        <w:ind w:left="360"/>
-        <w:rPr>
-          <w:lang w:val="en-US"/>
-        </w:rPr>
-      </w:pPr>
-    </w:p>
-    <w:p>
-      <w:pPr>
-        <w:ind w:left="360"/>
-        <w:rPr>
-          <w:lang w:val="en-US"/>
-        </w:rPr>
-      </w:pPr>
-    </w:p>
-    <w:p>
-      <w:pPr>
-        <w:ind w:left="360"/>
-        <w:rPr>
-          <w:lang w:val="en-US"/>
-        </w:rPr>
-      </w:pPr>
-    </w:p>
-    <w:p>
-      <w:pPr>
-        <w:ind w:left="360"/>
-        <w:rPr>
-          <w:lang w:val="en-US"/>
-        </w:rPr>
-      </w:pPr>
-    </w:p>
-    <w:p>
-      <w:pPr>
-        <w:ind w:left="360"/>
-        <w:rPr>
-          <w:lang w:val="en-US"/>
-        </w:rPr>
-      </w:pPr>
-    </w:p>
-    <w:p>
-      <w:pPr>
-        <w:ind w:left="360"/>
         <w:rPr>
           <w:lang w:val="en-US"/>
         </w:rPr>
@@ -637,7 +576,6 @@
         <w:rPr>
           <w:lang w:val="en-US"/>
         </w:rPr>
-        <w:lastRenderedPageBreak/>
         <w:t xml:space="preserve">To get started click the big </w:t>
       </w:r>
       <w:r>
@@ -671,7 +609,8 @@
     </w:p>
     <w:p>
       <w:pPr>
-        <w:pStyle w:val="Listenabsatz"/>
+        <w:ind w:left="360"/>
+        <w:jc w:val="center"/>
         <w:rPr>
           <w:lang w:val="en-US"/>
         </w:rPr>
@@ -681,10 +620,10 @@
           <w:noProof/>
         </w:rPr>
         <w:drawing>
-          <wp:inline distT="0" distB="0" distL="0" distR="0" wp14:anchorId="74DB2E02" wp14:editId="6840414C">
-            <wp:extent cx="3364302" cy="1921717"/>
-            <wp:effectExtent l="0" t="0" r="7620" b="2540"/>
-            <wp:docPr id="3" name="Grafik 3"/>
+          <wp:inline distT="0" distB="0" distL="0" distR="0" wp14:anchorId="74E5F871" wp14:editId="3578EDEE">
+            <wp:extent cx="3486150" cy="1314450"/>
+            <wp:effectExtent l="0" t="0" r="0" b="0"/>
+            <wp:docPr id="7" name="Grafik 7"/>
             <wp:cNvGraphicFramePr>
               <a:graphicFrameLocks xmlns:a="http://schemas.openxmlformats.org/drawingml/2006/main" noChangeAspect="1"/>
             </wp:cNvGraphicFramePr>
@@ -696,7 +635,13 @@
                     <pic:cNvPicPr/>
                   </pic:nvPicPr>
                   <pic:blipFill>
-                    <a:blip r:embed="rId11"/>
+                    <a:blip r:embed="rId11">
+                      <a:extLst>
+                        <a:ext uri="{28A0092B-C50C-407E-A947-70E740481C1C}">
+                          <a14:useLocalDpi xmlns:a14="http://schemas.microsoft.com/office/drawing/2010/main" val="0"/>
+                        </a:ext>
+                      </a:extLst>
+                    </a:blip>
                     <a:stretch>
                       <a:fillRect/>
                     </a:stretch>
@@ -704,7 +649,7 @@
                   <pic:spPr>
                     <a:xfrm>
                       <a:off x="0" y="0"/>
-                      <a:ext cx="3403019" cy="1943832"/>
+                      <a:ext cx="3486150" cy="1314450"/>
                     </a:xfrm>
                     <a:prstGeom prst="rect">
                       <a:avLst/>
@@ -798,6 +743,7 @@
     <w:p>
       <w:pPr>
         <w:pStyle w:val="Listenabsatz"/>
+        <w:jc w:val="center"/>
         <w:rPr>
           <w:lang w:val="en-US"/>
         </w:rPr>
@@ -807,7 +753,7 @@
           <w:noProof/>
         </w:rPr>
         <w:drawing>
-          <wp:inline distT="0" distB="0" distL="0" distR="0" wp14:anchorId="6D8332EB" wp14:editId="4ABA9979">
+          <wp:inline distT="0" distB="0" distL="0" distR="0" wp14:anchorId="7B4C8612" wp14:editId="41C04CBC">
             <wp:extent cx="1880559" cy="1654666"/>
             <wp:effectExtent l="0" t="0" r="5715" b="3175"/>
             <wp:docPr id="4" name="Grafik 4"/>
@@ -911,6 +857,7 @@
     <w:p>
       <w:pPr>
         <w:pStyle w:val="Listenabsatz"/>
+        <w:jc w:val="center"/>
         <w:rPr>
           <w:lang w:val="en-US"/>
         </w:rPr>
@@ -920,10 +867,10 @@
           <w:noProof/>
         </w:rPr>
         <w:drawing>
-          <wp:inline distT="0" distB="0" distL="0" distR="0" wp14:anchorId="4E6D827B" wp14:editId="56BECD53">
-            <wp:extent cx="5158596" cy="3652936"/>
-            <wp:effectExtent l="0" t="0" r="4445" b="5080"/>
-            <wp:docPr id="5" name="Grafik 5"/>
+          <wp:inline distT="0" distB="0" distL="0" distR="0" wp14:anchorId="094CAD3B" wp14:editId="5D9E573F">
+            <wp:extent cx="5029200" cy="5283289"/>
+            <wp:effectExtent l="0" t="0" r="0" b="0"/>
+            <wp:docPr id="9" name="Grafik 9"/>
             <wp:cNvGraphicFramePr>
               <a:graphicFrameLocks xmlns:a="http://schemas.openxmlformats.org/drawingml/2006/main" noChangeAspect="1"/>
             </wp:cNvGraphicFramePr>
@@ -943,7 +890,7 @@
                   <pic:spPr>
                     <a:xfrm>
                       <a:off x="0" y="0"/>
-                      <a:ext cx="5177208" cy="3666116"/>
+                      <a:ext cx="5039915" cy="5294545"/>
                     </a:xfrm>
                     <a:prstGeom prst="rect">
                       <a:avLst/>
@@ -1177,21 +1124,58 @@
       </w:pPr>
       <w:r>
         <w:rPr>
+          <w:lang w:val="en-US"/>
+        </w:rPr>
+        <w:t xml:space="preserve">In the following screenshot you can see all settings and actions that can be </w:t>
+      </w:r>
+      <w:r>
+        <w:rPr>
+          <w:lang w:val="en-US"/>
+        </w:rPr>
+        <w:t xml:space="preserve">manipulated and </w:t>
+      </w:r>
+      <w:r>
+        <w:rPr>
+          <w:lang w:val="en-US"/>
+        </w:rPr>
+        <w:t>performed with</w:t>
+      </w:r>
+      <w:r>
+        <w:rPr>
+          <w:lang w:val="en-US"/>
+        </w:rPr>
+        <w:t>in</w:t>
+      </w:r>
+      <w:r>
+        <w:rPr>
+          <w:lang w:val="en-US"/>
+        </w:rPr>
+        <w:t xml:space="preserve"> GameObject Brush</w:t>
+      </w:r>
+      <w:r>
+        <w:rPr>
+          <w:lang w:val="en-US"/>
+        </w:rPr>
+        <w:t>.</w:t>
+      </w:r>
+    </w:p>
+    <w:p>
+      <w:pPr>
+        <w:jc w:val="center"/>
+        <w:rPr>
+          <w:lang w:val="en-US"/>
+        </w:rPr>
+      </w:pPr>
+      <w:bookmarkStart w:id="0" w:name="_GoBack"/>
+      <w:r>
+        <w:rPr>
           <w:noProof/>
         </w:rPr>
         <w:drawing>
-          <wp:anchor distT="0" distB="0" distL="114300" distR="114300" simplePos="0" relativeHeight="251658240" behindDoc="0" locked="0" layoutInCell="1" allowOverlap="1" wp14:anchorId="5139F4B7">
-            <wp:simplePos x="0" y="0"/>
-            <wp:positionH relativeFrom="margin">
-              <wp:align>center</wp:align>
-            </wp:positionH>
-            <wp:positionV relativeFrom="paragraph">
-              <wp:posOffset>499110</wp:posOffset>
-            </wp:positionV>
-            <wp:extent cx="6337935" cy="5486400"/>
-            <wp:effectExtent l="0" t="0" r="5715" b="0"/>
-            <wp:wrapSquare wrapText="bothSides"/>
-            <wp:docPr id="8" name="Grafik 8"/>
+          <wp:inline distT="0" distB="0" distL="0" distR="0" wp14:anchorId="1E85E92D" wp14:editId="124F1C4C">
+            <wp:extent cx="5760720" cy="6508750"/>
+            <wp:effectExtent l="0" t="0" r="0" b="6350"/>
+            <wp:docPr id="10" name="Grafik 10"/>
             <wp:cNvGraphicFramePr>
               <a:graphicFrameLocks xmlns:a="http://schemas.openxmlformats.org/drawingml/2006/main" noChangeAspect="1"/>
             </wp:cNvGraphicFramePr>
@@ -1203,13 +1187,7 @@
                     <pic:cNvPicPr/>
                   </pic:nvPicPr>
                   <pic:blipFill>
-                    <a:blip r:embed="rId14">
-                      <a:extLst>
-                        <a:ext uri="{28A0092B-C50C-407E-A947-70E740481C1C}">
-                          <a14:useLocalDpi xmlns:a14="http://schemas.microsoft.com/office/drawing/2010/main" val="0"/>
-                        </a:ext>
-                      </a:extLst>
-                    </a:blip>
+                    <a:blip r:embed="rId14"/>
                     <a:stretch>
                       <a:fillRect/>
                     </a:stretch>
@@ -1217,7 +1195,7 @@
                   <pic:spPr>
                     <a:xfrm>
                       <a:off x="0" y="0"/>
-                      <a:ext cx="6337935" cy="5486400"/>
+                      <a:ext cx="5760720" cy="6508750"/>
                     </a:xfrm>
                     <a:prstGeom prst="rect">
                       <a:avLst/>
@@ -1226,58 +1204,10 @@
                 </pic:pic>
               </a:graphicData>
             </a:graphic>
-            <wp14:sizeRelH relativeFrom="margin">
-              <wp14:pctWidth>0</wp14:pctWidth>
-            </wp14:sizeRelH>
-            <wp14:sizeRelV relativeFrom="margin">
-              <wp14:pctHeight>0</wp14:pctHeight>
-            </wp14:sizeRelV>
-          </wp:anchor>
+          </wp:inline>
         </w:drawing>
       </w:r>
-      <w:r>
-        <w:rPr>
-          <w:lang w:val="en-US"/>
-        </w:rPr>
-        <w:t xml:space="preserve">In the following screenshot you can see all settings and actions that can be </w:t>
-      </w:r>
-      <w:r>
-        <w:rPr>
-          <w:lang w:val="en-US"/>
-        </w:rPr>
-        <w:t xml:space="preserve">manipulated and </w:t>
-      </w:r>
-      <w:r>
-        <w:rPr>
-          <w:lang w:val="en-US"/>
-        </w:rPr>
-        <w:t>performed with</w:t>
-      </w:r>
-      <w:r>
-        <w:rPr>
-          <w:lang w:val="en-US"/>
-        </w:rPr>
-        <w:t>in</w:t>
-      </w:r>
-      <w:r>
-        <w:rPr>
-          <w:lang w:val="en-US"/>
-        </w:rPr>
-        <w:t xml:space="preserve"> GameObject Brush</w:t>
-      </w:r>
-      <w:r>
-        <w:rPr>
-          <w:lang w:val="en-US"/>
-        </w:rPr>
-        <w:t>.</w:t>
-      </w:r>
-    </w:p>
-    <w:p>
-      <w:pPr>
-        <w:rPr>
-          <w:lang w:val="en-US"/>
-        </w:rPr>
-      </w:pPr>
+      <w:bookmarkEnd w:id="0"/>
     </w:p>
     <w:p>
       <w:pPr>
@@ -1444,6 +1374,7 @@
           <w:color w:val="538135" w:themeColor="accent6" w:themeShade="BF"/>
           <w:lang w:val="en-US"/>
         </w:rPr>
+        <w:lastRenderedPageBreak/>
         <w:t>The brush selection</w:t>
       </w:r>
     </w:p>
@@ -1651,8 +1582,6 @@
         </w:rPr>
         <w:t>painting functionality.</w:t>
       </w:r>
-      <w:bookmarkStart w:id="0" w:name="_GoBack"/>
-      <w:bookmarkEnd w:id="0"/>
     </w:p>
     <w:p>
       <w:pPr>
@@ -1969,7 +1898,6 @@
         <w:rPr>
           <w:lang w:val="en-US"/>
         </w:rPr>
-        <w:lastRenderedPageBreak/>
         <w:t xml:space="preserve">Allow </w:t>
       </w:r>
       <w:proofErr w:type="spellStart"/>
@@ -2302,7 +2230,7 @@
       <w:rPr>
         <w:lang w:val="en-US"/>
       </w:rPr>
-      <w:t>16</w:t>
+      <w:t>4</w:t>
     </w:r>
     <w:r>
       <w:rPr>
@@ -2314,7 +2242,7 @@
       <w:rPr>
         <w:lang w:val="en-US"/>
       </w:rPr>
-      <w:t>6</w:t>
+      <w:t>8</w:t>
     </w:r>
     <w:r>
       <w:rPr>
@@ -2347,7 +2275,7 @@
       <w:jc w:val="right"/>
     </w:pPr>
     <w:r>
-      <w:pict>
+      <w:pict w14:anchorId="29EC2759">
         <v:rect id="_x0000_i1025" style="width:0;height:1.5pt" o:hralign="center" o:hrstd="t" o:hr="t" fillcolor="#a0a0a0" stroked="f"/>
       </w:pict>
     </w:r>
@@ -3671,7 +3599,7 @@
 </file>
 
 <file path=customXml/itemProps1.xml><?xml version="1.0" encoding="utf-8"?>
-<ds:datastoreItem xmlns:ds="http://schemas.openxmlformats.org/officeDocument/2006/customXml" ds:itemID="{F31BFAE3-2A3C-4312-BDCD-6AACD8325F30}">
+<ds:datastoreItem xmlns:ds="http://schemas.openxmlformats.org/officeDocument/2006/customXml" ds:itemID="{49935E1D-0158-4CF9-951F-1ADE80649588}">
   <ds:schemaRefs>
     <ds:schemaRef ds:uri="http://schemas.openxmlformats.org/officeDocument/2006/bibliography"/>
   </ds:schemaRefs>

--- a/GameObject Brush v3.docx
+++ b/GameObject Brush v3.docx
@@ -71,7 +71,7 @@
           <w:sz w:val="40"/>
           <w:lang w:val="en-US"/>
         </w:rPr>
-        <w:t>1</w:t>
+        <w:t>2</w:t>
       </w:r>
     </w:p>
     <w:p>
@@ -157,6 +157,13 @@
             <w:lang w:val="en-US"/>
           </w:rPr>
           <w:t>, added all new features in v3.1</w:t>
+        </w:r>
+        <w:r>
+          <w:rPr>
+            <w:rStyle w:val="Hyperlink"/>
+            <w:lang w:val="en-US"/>
+          </w:rPr>
+          <w:t xml:space="preserve"> and initial implementation of v3.2</w:t>
         </w:r>
         <w:r>
           <w:rPr>
@@ -1166,16 +1173,15 @@
           <w:lang w:val="en-US"/>
         </w:rPr>
       </w:pPr>
-      <w:bookmarkStart w:id="0" w:name="_GoBack"/>
       <w:r>
         <w:rPr>
           <w:noProof/>
         </w:rPr>
         <w:drawing>
-          <wp:inline distT="0" distB="0" distL="0" distR="0" wp14:anchorId="1E85E92D" wp14:editId="124F1C4C">
-            <wp:extent cx="5760720" cy="6508750"/>
-            <wp:effectExtent l="0" t="0" r="0" b="6350"/>
-            <wp:docPr id="10" name="Grafik 10"/>
+          <wp:inline distT="0" distB="0" distL="0" distR="0" wp14:anchorId="64B091C7" wp14:editId="73EEFDFE">
+            <wp:extent cx="4727739" cy="6896100"/>
+            <wp:effectExtent l="0" t="0" r="0" b="0"/>
+            <wp:docPr id="2" name="Grafik 2"/>
             <wp:cNvGraphicFramePr>
               <a:graphicFrameLocks xmlns:a="http://schemas.openxmlformats.org/drawingml/2006/main" noChangeAspect="1"/>
             </wp:cNvGraphicFramePr>
@@ -1195,7 +1201,7 @@
                   <pic:spPr>
                     <a:xfrm>
                       <a:off x="0" y="0"/>
-                      <a:ext cx="5760720" cy="6508750"/>
+                      <a:ext cx="4759698" cy="6942717"/>
                     </a:xfrm>
                     <a:prstGeom prst="rect">
                       <a:avLst/>
@@ -1207,7 +1213,6 @@
           </wp:inline>
         </w:drawing>
       </w:r>
-      <w:bookmarkEnd w:id="0"/>
     </w:p>
     <w:p>
       <w:pPr>
@@ -1374,21 +1379,161 @@
           <w:color w:val="538135" w:themeColor="accent6" w:themeShade="BF"/>
           <w:lang w:val="en-US"/>
         </w:rPr>
-        <w:lastRenderedPageBreak/>
-        <w:t>The brush selection</w:t>
-      </w:r>
-    </w:p>
-    <w:p>
-      <w:pPr>
-        <w:rPr>
-          <w:lang w:val="en-US"/>
-        </w:rPr>
-      </w:pPr>
-      <w:r>
-        <w:rPr>
-          <w:lang w:val="en-US"/>
-        </w:rPr>
-        <w:t>In the brush selection you can add, remove and clea</w:t>
+        <w:t xml:space="preserve">The brush </w:t>
+      </w:r>
+      <w:r>
+        <w:rPr>
+          <w:color w:val="538135" w:themeColor="accent6" w:themeShade="BF"/>
+          <w:lang w:val="en-US"/>
+        </w:rPr>
+        <w:t>collection and brush</w:t>
+      </w:r>
+      <w:r>
+        <w:rPr>
+          <w:color w:val="538135" w:themeColor="accent6" w:themeShade="BF"/>
+          <w:lang w:val="en-US"/>
+        </w:rPr>
+        <w:t xml:space="preserve"> </w:t>
+      </w:r>
+      <w:r>
+        <w:rPr>
+          <w:color w:val="538135" w:themeColor="accent6" w:themeShade="BF"/>
+          <w:lang w:val="en-US"/>
+        </w:rPr>
+        <w:t>selection</w:t>
+      </w:r>
+    </w:p>
+    <w:p>
+      <w:pPr>
+        <w:rPr>
+          <w:lang w:val="en-US"/>
+        </w:rPr>
+      </w:pPr>
+      <w:r>
+        <w:rPr>
+          <w:lang w:val="en-US"/>
+        </w:rPr>
+        <w:t>In the top right of the brush selection you can select the current brush collection</w:t>
+      </w:r>
+      <w:r>
+        <w:rPr>
+          <w:lang w:val="en-US"/>
+        </w:rPr>
+        <w:t xml:space="preserve"> and create a new one. A </w:t>
+      </w:r>
+      <w:r>
+        <w:rPr>
+          <w:b/>
+          <w:lang w:val="en-US"/>
+        </w:rPr>
+        <w:t>brush collection</w:t>
+      </w:r>
+      <w:r>
+        <w:rPr>
+          <w:lang w:val="en-US"/>
+        </w:rPr>
+        <w:t xml:space="preserve"> is a collection of brushes used to organize all your brushes and categorize them in a way that suits your needs. </w:t>
+      </w:r>
+      <w:r>
+        <w:rPr>
+          <w:lang w:val="en-US"/>
+        </w:rPr>
+        <w:t>This</w:t>
+      </w:r>
+      <w:r>
+        <w:rPr>
+          <w:lang w:val="en-US"/>
+        </w:rPr>
+        <w:t xml:space="preserve"> also allows for your brushes to be saved as </w:t>
+      </w:r>
+      <w:proofErr w:type="gramStart"/>
+      <w:r>
+        <w:rPr>
+          <w:lang w:val="en-US"/>
+        </w:rPr>
+        <w:t>“</w:t>
+      </w:r>
+      <w:r>
+        <w:rPr>
+          <w:lang w:val="en-US"/>
+        </w:rPr>
+        <w:t>.asset</w:t>
+      </w:r>
+      <w:proofErr w:type="gramEnd"/>
+      <w:r>
+        <w:rPr>
+          <w:lang w:val="en-US"/>
+        </w:rPr>
+        <w:t>”</w:t>
+      </w:r>
+      <w:r>
+        <w:rPr>
+          <w:lang w:val="en-US"/>
+        </w:rPr>
+        <w:t xml:space="preserve"> files</w:t>
+      </w:r>
+      <w:r>
+        <w:rPr>
+          <w:lang w:val="en-US"/>
+        </w:rPr>
+        <w:t xml:space="preserve">, which enables you </w:t>
+      </w:r>
+      <w:r>
+        <w:rPr>
+          <w:lang w:val="en-US"/>
+        </w:rPr>
+        <w:t xml:space="preserve">to </w:t>
+      </w:r>
+      <w:r>
+        <w:rPr>
+          <w:b/>
+          <w:lang w:val="en-US"/>
+        </w:rPr>
+        <w:t>share them between projects</w:t>
+      </w:r>
+      <w:r>
+        <w:rPr>
+          <w:lang w:val="en-US"/>
+        </w:rPr>
+        <w:t xml:space="preserve"> and </w:t>
+      </w:r>
+      <w:r>
+        <w:rPr>
+          <w:b/>
+          <w:lang w:val="en-US"/>
+        </w:rPr>
+        <w:t>with others</w:t>
+      </w:r>
+      <w:r>
+        <w:rPr>
+          <w:lang w:val="en-US"/>
+        </w:rPr>
+        <w:t>.</w:t>
+      </w:r>
+    </w:p>
+    <w:p>
+      <w:pPr>
+        <w:rPr>
+          <w:lang w:val="en-US"/>
+        </w:rPr>
+      </w:pPr>
+      <w:r>
+        <w:rPr>
+          <w:lang w:val="en-US"/>
+        </w:rPr>
+        <w:t xml:space="preserve">In the brush selection </w:t>
+      </w:r>
+      <w:r>
+        <w:rPr>
+          <w:lang w:val="en-US"/>
+        </w:rPr>
+        <w:t xml:space="preserve">itself </w:t>
+      </w:r>
+      <w:r>
+        <w:rPr>
+          <w:lang w:val="en-US"/>
+        </w:rPr>
+        <w:t>you can add, remove and clea</w:t>
       </w:r>
       <w:r>
         <w:rPr>
@@ -1406,7 +1551,15 @@
         <w:rPr>
           <w:lang w:val="en-US"/>
         </w:rPr>
-        <w:t xml:space="preserve"> and</w:t>
+        <w:t xml:space="preserve"> an</w:t>
+      </w:r>
+      <w:bookmarkStart w:id="0" w:name="_GoBack"/>
+      <w:bookmarkEnd w:id="0"/>
+      <w:r>
+        <w:rPr>
+          <w:lang w:val="en-US"/>
+        </w:rPr>
+        <w:t>d</w:t>
       </w:r>
       <w:r>
         <w:rPr>
@@ -1869,6 +2022,7 @@
         <w:rPr>
           <w:lang w:val="en-US"/>
         </w:rPr>
+        <w:lastRenderedPageBreak/>
         <w:t>Randomize Rotation:</w:t>
       </w:r>
     </w:p>
@@ -2206,7 +2360,7 @@
       <w:rPr>
         <w:lang w:val="en-US"/>
       </w:rPr>
-      <w:t>1</w:t>
+      <w:t>2</w:t>
     </w:r>
     <w:r>
       <w:rPr>
@@ -2230,7 +2384,7 @@
       <w:rPr>
         <w:lang w:val="en-US"/>
       </w:rPr>
-      <w:t>4</w:t>
+      <w:t>26</w:t>
     </w:r>
     <w:r>
       <w:rPr>
@@ -3599,7 +3753,7 @@
 </file>
 
 <file path=customXml/itemProps1.xml><?xml version="1.0" encoding="utf-8"?>
-<ds:datastoreItem xmlns:ds="http://schemas.openxmlformats.org/officeDocument/2006/customXml" ds:itemID="{49935E1D-0158-4CF9-951F-1ADE80649588}">
+<ds:datastoreItem xmlns:ds="http://schemas.openxmlformats.org/officeDocument/2006/customXml" ds:itemID="{7EF93589-B9EF-4454-8B0A-328B01446001}">
   <ds:schemaRefs>
     <ds:schemaRef ds:uri="http://schemas.openxmlformats.org/officeDocument/2006/bibliography"/>
   </ds:schemaRefs>

--- a/GameObject Brush v3.docx
+++ b/GameObject Brush v3.docx
@@ -2,11 +2,14 @@
 <file path=word/document.xml><?xml version="1.0" encoding="utf-8"?>
 <w:document xmlns:wpc="http://schemas.microsoft.com/office/word/2010/wordprocessingCanvas" xmlns:cx="http://schemas.microsoft.com/office/drawing/2014/chartex" xmlns:cx1="http://schemas.microsoft.com/office/drawing/2015/9/8/chartex" xmlns:cx2="http://schemas.microsoft.com/office/drawing/2015/10/21/chartex" xmlns:cx3="http://schemas.microsoft.com/office/drawing/2016/5/9/chartex" xmlns:cx4="http://schemas.microsoft.com/office/drawing/2016/5/10/chartex" xmlns:cx5="http://schemas.microsoft.com/office/drawing/2016/5/11/chartex" xmlns:cx6="http://schemas.microsoft.com/office/drawing/2016/5/12/chartex" xmlns:cx7="http://schemas.microsoft.com/office/drawing/2016/5/13/chartex" xmlns:cx8="http://schemas.microsoft.com/office/drawing/2016/5/14/chartex" xmlns:mc="http://schemas.openxmlformats.org/markup-compatibility/2006" xmlns:aink="http://schemas.microsoft.com/office/drawing/2016/ink" xmlns:am3d="http://schemas.microsoft.com/office/drawing/2017/model3d" xmlns:o="urn:schemas-microsoft-com:office:office" xmlns:r="http://schemas.openxmlformats.org/officeDocument/2006/relationships" xmlns:m="http://schemas.openxmlformats.org/officeDocument/2006/math" xmlns:v="urn:schemas-microsoft-com:vml" xmlns:wp14="http://schemas.microsoft.com/office/word/2010/wordprocessingDrawing" xmlns:wp="http://schemas.openxmlformats.org/drawingml/2006/wordprocessingDrawing" xmlns:w10="urn:schemas-microsoft-com:office:word" xmlns:w="http://schemas.openxmlformats.org/wordprocessingml/2006/main" xmlns:w14="http://schemas.microsoft.com/office/word/2010/wordml" xmlns:w15="http://schemas.microsoft.com/office/word/2012/wordml" xmlns:w16cid="http://schemas.microsoft.com/office/word/2016/wordml/cid" xmlns:w16se="http://schemas.microsoft.com/office/word/2015/wordml/symex" xmlns:wpg="http://schemas.microsoft.com/office/word/2010/wordprocessingGroup" xmlns:wpi="http://schemas.microsoft.com/office/word/2010/wordprocessingInk" xmlns:wne="http://schemas.microsoft.com/office/word/2006/wordml" xmlns:wps="http://schemas.microsoft.com/office/word/2010/wordprocessingShape" mc:Ignorable="w14 w15 w16se w16cid wp14">
   <w:body>
+    <w:p>
+      <w:bookmarkStart w:id="0" w:name="_GoBack"/>
+      <w:bookmarkEnd w:id="0"/>
+    </w:p>
     <w:p/>
     <w:p/>
     <w:p/>
     <w:p/>
-    <w:p/>
     <w:p>
       <w:pPr>
         <w:pStyle w:val="berschrift1"/>
@@ -71,7 +74,7 @@
           <w:sz w:val="40"/>
           <w:lang w:val="en-US"/>
         </w:rPr>
-        <w:t>2</w:t>
+        <w:t>3</w:t>
       </w:r>
     </w:p>
     <w:p>
@@ -1551,15 +1554,7 @@
         <w:rPr>
           <w:lang w:val="en-US"/>
         </w:rPr>
-        <w:t xml:space="preserve"> an</w:t>
-      </w:r>
-      <w:bookmarkStart w:id="0" w:name="_GoBack"/>
-      <w:bookmarkEnd w:id="0"/>
-      <w:r>
-        <w:rPr>
-          <w:lang w:val="en-US"/>
-        </w:rPr>
-        <w:t>d</w:t>
+        <w:t xml:space="preserve"> and</w:t>
       </w:r>
       <w:r>
         <w:rPr>
@@ -2360,7 +2355,7 @@
       <w:rPr>
         <w:lang w:val="en-US"/>
       </w:rPr>
-      <w:t>2</w:t>
+      <w:t>3</w:t>
     </w:r>
     <w:r>
       <w:rPr>
@@ -2384,19 +2379,19 @@
       <w:rPr>
         <w:lang w:val="en-US"/>
       </w:rPr>
-      <w:t>26</w:t>
+      <w:t>10</w:t>
     </w:r>
     <w:r>
       <w:rPr>
         <w:lang w:val="en-US"/>
       </w:rPr>
-      <w:t>.0</w:t>
+      <w:t>.</w:t>
     </w:r>
     <w:r>
       <w:rPr>
         <w:lang w:val="en-US"/>
       </w:rPr>
-      <w:t>8</w:t>
+      <w:t>11</w:t>
     </w:r>
     <w:r>
       <w:rPr>
@@ -3753,7 +3748,7 @@
 </file>
 
 <file path=customXml/itemProps1.xml><?xml version="1.0" encoding="utf-8"?>
-<ds:datastoreItem xmlns:ds="http://schemas.openxmlformats.org/officeDocument/2006/customXml" ds:itemID="{7EF93589-B9EF-4454-8B0A-328B01446001}">
+<ds:datastoreItem xmlns:ds="http://schemas.openxmlformats.org/officeDocument/2006/customXml" ds:itemID="{1D50E088-9052-44F1-B45C-FD435CD3E7CF}">
   <ds:schemaRefs>
     <ds:schemaRef ds:uri="http://schemas.openxmlformats.org/officeDocument/2006/bibliography"/>
   </ds:schemaRefs>
